--- a/Kolotko_V_V-CV-ua.docx
+++ b/Kolotko_V_V-CV-ua.docx
@@ -267,8 +267,6 @@
         </w:rPr>
         <w:t>Резюме:</w:t>
       </w:r>
-      <w:bookmarkStart w:id="0" w:name="_GoBack"/>
-      <w:bookmarkEnd w:id="0"/>
       <w:r>
         <w:rPr>
           <w:sz w:val="24"/>
@@ -277,212 +275,99 @@
         </w:rPr>
         <w:t xml:space="preserve"> </w:t>
       </w:r>
-      <w:r>
-        <w:rPr>
-          <w:sz w:val="24"/>
-          <w:szCs w:val="24"/>
-          <w:lang w:val="en-US"/>
-        </w:rPr>
-        <w:fldChar w:fldCharType="begin"/>
-      </w:r>
-      <w:r>
-        <w:rPr>
-          <w:sz w:val="24"/>
-          <w:szCs w:val="24"/>
-        </w:rPr>
-        <w:instrText xml:space="preserve"> </w:instrText>
-      </w:r>
-      <w:r>
-        <w:rPr>
-          <w:sz w:val="24"/>
-          <w:szCs w:val="24"/>
-          <w:lang w:val="en-US"/>
-        </w:rPr>
-        <w:instrText>HYPERLINK</w:instrText>
-      </w:r>
-      <w:r>
-        <w:rPr>
-          <w:sz w:val="24"/>
-          <w:szCs w:val="24"/>
-        </w:rPr>
-        <w:instrText xml:space="preserve"> "</w:instrText>
-      </w:r>
-      <w:r>
-        <w:rPr>
-          <w:sz w:val="24"/>
-          <w:szCs w:val="24"/>
-          <w:lang w:val="en-US"/>
-        </w:rPr>
-        <w:instrText>https</w:instrText>
-      </w:r>
-      <w:r>
-        <w:rPr>
-          <w:sz w:val="24"/>
-          <w:szCs w:val="24"/>
-        </w:rPr>
-        <w:instrText>://</w:instrText>
-      </w:r>
-      <w:r>
-        <w:rPr>
-          <w:sz w:val="24"/>
-          <w:szCs w:val="24"/>
-          <w:lang w:val="en-US"/>
-        </w:rPr>
-        <w:instrText>vladka</w:instrText>
-      </w:r>
-      <w:r>
-        <w:rPr>
-          <w:sz w:val="24"/>
-          <w:szCs w:val="24"/>
-        </w:rPr>
-        <w:instrText>-</w:instrText>
-      </w:r>
-      <w:r>
-        <w:rPr>
-          <w:sz w:val="24"/>
-          <w:szCs w:val="24"/>
-          <w:lang w:val="en-US"/>
-        </w:rPr>
-        <w:instrText>k</w:instrText>
-      </w:r>
-      <w:r>
-        <w:rPr>
-          <w:sz w:val="24"/>
-          <w:szCs w:val="24"/>
-        </w:rPr>
-        <w:instrText>.</w:instrText>
-      </w:r>
-      <w:r>
-        <w:rPr>
-          <w:sz w:val="24"/>
-          <w:szCs w:val="24"/>
-          <w:lang w:val="en-US"/>
-        </w:rPr>
-        <w:instrText>github</w:instrText>
-      </w:r>
-      <w:r>
-        <w:rPr>
-          <w:sz w:val="24"/>
-          <w:szCs w:val="24"/>
-        </w:rPr>
-        <w:instrText>.</w:instrText>
-      </w:r>
-      <w:r>
-        <w:rPr>
-          <w:sz w:val="24"/>
-          <w:szCs w:val="24"/>
-          <w:lang w:val="en-US"/>
-        </w:rPr>
-        <w:instrText>io</w:instrText>
-      </w:r>
-      <w:r>
-        <w:rPr>
-          <w:sz w:val="24"/>
-          <w:szCs w:val="24"/>
-        </w:rPr>
-        <w:instrText xml:space="preserve">/" </w:instrText>
-      </w:r>
-      <w:r>
-        <w:rPr>
-          <w:sz w:val="24"/>
-          <w:szCs w:val="24"/>
-          <w:lang w:val="en-US"/>
-        </w:rPr>
-        <w:fldChar w:fldCharType="separate"/>
-      </w:r>
-      <w:r>
-        <w:rPr>
-          <w:rStyle w:val="a9"/>
-          <w:sz w:val="24"/>
-          <w:szCs w:val="24"/>
-          <w:lang w:val="en-US"/>
-        </w:rPr>
-        <w:t>https</w:t>
-      </w:r>
-      <w:r>
-        <w:rPr>
-          <w:rStyle w:val="a9"/>
-          <w:sz w:val="24"/>
-          <w:szCs w:val="24"/>
-        </w:rPr>
-        <w:t>://</w:t>
-      </w:r>
-      <w:r>
-        <w:rPr>
-          <w:rStyle w:val="a9"/>
-          <w:sz w:val="24"/>
-          <w:szCs w:val="24"/>
-          <w:lang w:val="en-US"/>
-        </w:rPr>
-        <w:t>vladka</w:t>
-      </w:r>
-      <w:r>
-        <w:rPr>
-          <w:rStyle w:val="a9"/>
-          <w:sz w:val="24"/>
-          <w:szCs w:val="24"/>
-        </w:rPr>
-        <w:t>-</w:t>
-      </w:r>
-      <w:r>
-        <w:rPr>
-          <w:rStyle w:val="a9"/>
-          <w:sz w:val="24"/>
-          <w:szCs w:val="24"/>
-          <w:lang w:val="en-US"/>
-        </w:rPr>
-        <w:t>k</w:t>
-      </w:r>
-      <w:r>
-        <w:rPr>
-          <w:rStyle w:val="a9"/>
-          <w:sz w:val="24"/>
-          <w:szCs w:val="24"/>
-        </w:rPr>
-        <w:t>.</w:t>
-      </w:r>
-      <w:r>
-        <w:rPr>
-          <w:rStyle w:val="a9"/>
-          <w:sz w:val="24"/>
-          <w:szCs w:val="24"/>
-          <w:lang w:val="en-US"/>
-        </w:rPr>
-        <w:t>github</w:t>
-      </w:r>
-      <w:r>
-        <w:rPr>
-          <w:rStyle w:val="a9"/>
-          <w:sz w:val="24"/>
-          <w:szCs w:val="24"/>
-        </w:rPr>
-        <w:t>.</w:t>
-      </w:r>
-      <w:r>
-        <w:rPr>
-          <w:rStyle w:val="a9"/>
-          <w:sz w:val="24"/>
-          <w:szCs w:val="24"/>
-          <w:lang w:val="en-US"/>
-        </w:rPr>
-        <w:t>io</w:t>
-      </w:r>
-      <w:r>
-        <w:rPr>
-          <w:rStyle w:val="a9"/>
-          <w:sz w:val="24"/>
-          <w:szCs w:val="24"/>
-        </w:rPr>
-        <w:t>/</w:t>
-      </w:r>
-      <w:r>
-        <w:rPr>
-          <w:sz w:val="24"/>
-          <w:szCs w:val="24"/>
-          <w:lang w:val="en-US"/>
-        </w:rPr>
-        <w:fldChar w:fldCharType="end"/>
-      </w:r>
+      <w:hyperlink r:id="rId9" w:history="1">
+        <w:r>
+          <w:rPr>
+            <w:rStyle w:val="a9"/>
+            <w:sz w:val="24"/>
+            <w:szCs w:val="24"/>
+            <w:lang w:val="en-US"/>
+          </w:rPr>
+          <w:t>https</w:t>
+        </w:r>
+        <w:r>
+          <w:rPr>
+            <w:rStyle w:val="a9"/>
+            <w:sz w:val="24"/>
+            <w:szCs w:val="24"/>
+          </w:rPr>
+          <w:t>://</w:t>
+        </w:r>
+        <w:proofErr w:type="spellStart"/>
+        <w:r>
+          <w:rPr>
+            <w:rStyle w:val="a9"/>
+            <w:sz w:val="24"/>
+            <w:szCs w:val="24"/>
+            <w:lang w:val="en-US"/>
+          </w:rPr>
+          <w:t>vladka</w:t>
+        </w:r>
+        <w:proofErr w:type="spellEnd"/>
+        <w:r>
+          <w:rPr>
+            <w:rStyle w:val="a9"/>
+            <w:sz w:val="24"/>
+            <w:szCs w:val="24"/>
+          </w:rPr>
+          <w:t>-</w:t>
+        </w:r>
+        <w:r>
+          <w:rPr>
+            <w:rStyle w:val="a9"/>
+            <w:sz w:val="24"/>
+            <w:szCs w:val="24"/>
+            <w:lang w:val="en-US"/>
+          </w:rPr>
+          <w:t>k</w:t>
+        </w:r>
+        <w:r>
+          <w:rPr>
+            <w:rStyle w:val="a9"/>
+            <w:sz w:val="24"/>
+            <w:szCs w:val="24"/>
+          </w:rPr>
+          <w:t>.</w:t>
+        </w:r>
+        <w:proofErr w:type="spellStart"/>
+        <w:r>
+          <w:rPr>
+            <w:rStyle w:val="a9"/>
+            <w:sz w:val="24"/>
+            <w:szCs w:val="24"/>
+            <w:lang w:val="en-US"/>
+          </w:rPr>
+          <w:t>github</w:t>
+        </w:r>
+        <w:proofErr w:type="spellEnd"/>
+        <w:r>
+          <w:rPr>
+            <w:rStyle w:val="a9"/>
+            <w:sz w:val="24"/>
+            <w:szCs w:val="24"/>
+          </w:rPr>
+          <w:t>.</w:t>
+        </w:r>
+        <w:proofErr w:type="spellStart"/>
+        <w:r>
+          <w:rPr>
+            <w:rStyle w:val="a9"/>
+            <w:sz w:val="24"/>
+            <w:szCs w:val="24"/>
+            <w:lang w:val="en-US"/>
+          </w:rPr>
+          <w:t>io</w:t>
+        </w:r>
+        <w:proofErr w:type="spellEnd"/>
+        <w:r>
+          <w:rPr>
+            <w:rStyle w:val="a9"/>
+            <w:sz w:val="24"/>
+            <w:szCs w:val="24"/>
+          </w:rPr>
+          <w:t>/</w:t>
+        </w:r>
+      </w:hyperlink>
     </w:p>
     <w:tbl>
       <w:tblPr>
@@ -2114,12 +1999,68 @@
                 <w:lang w:val="uk-UA"/>
               </w:rPr>
             </w:pPr>
-            <w:r>
-              <w:rPr>
-                <w:sz w:val="24"/>
-                <w:lang w:val="uk-UA"/>
-              </w:rPr>
-              <w:t>доопрацювання існуючих блоків, секцій, компонентів та сторінок веб сайтів</w:t>
+            <w:bookmarkStart w:id="0" w:name="_GoBack"/>
+            <w:r>
+              <w:rPr>
+                <w:sz w:val="24"/>
+                <w:lang w:val="uk-UA"/>
+              </w:rPr>
+              <w:t>оптимізація доступності (</w:t>
+            </w:r>
+            <w:proofErr w:type="spellStart"/>
+            <w:r>
+              <w:rPr>
+                <w:sz w:val="24"/>
+                <w:lang w:val="uk-UA"/>
+              </w:rPr>
+              <w:t>accessibility</w:t>
+            </w:r>
+            <w:proofErr w:type="spellEnd"/>
+            <w:r>
+              <w:rPr>
+                <w:sz w:val="24"/>
+                <w:lang w:val="uk-UA"/>
+              </w:rPr>
+              <w:t>) блоків і елементів для  користувачів і програм читачів екранів (</w:t>
+            </w:r>
+            <w:proofErr w:type="spellStart"/>
+            <w:r>
+              <w:rPr>
+                <w:sz w:val="24"/>
+                <w:lang w:val="uk-UA"/>
+              </w:rPr>
+              <w:t>screen</w:t>
+            </w:r>
+            <w:proofErr w:type="spellEnd"/>
+            <w:r>
+              <w:rPr>
+                <w:sz w:val="24"/>
+                <w:lang w:val="uk-UA"/>
+              </w:rPr>
+              <w:t xml:space="preserve"> </w:t>
+            </w:r>
+            <w:proofErr w:type="spellStart"/>
+            <w:r>
+              <w:rPr>
+                <w:sz w:val="24"/>
+                <w:lang w:val="uk-UA"/>
+              </w:rPr>
+              <w:t>reader</w:t>
+            </w:r>
+            <w:proofErr w:type="spellEnd"/>
+            <w:r>
+              <w:rPr>
+                <w:sz w:val="24"/>
+                <w:lang w:val="en-US"/>
+              </w:rPr>
+              <w:t>s</w:t>
+            </w:r>
+            <w:r>
+              <w:rPr>
+                <w:sz w:val="24"/>
+                <w:lang w:val="uk-UA"/>
+              </w:rPr>
+              <w:t>)</w:t>
             </w:r>
             <w:r>
               <w:rPr>
@@ -2129,6 +2070,7 @@
               <w:t>;</w:t>
             </w:r>
           </w:p>
+          <w:bookmarkEnd w:id="0"/>
           <w:p>
             <w:pPr>
               <w:pStyle w:val="a5"/>
@@ -2150,6 +2092,37 @@
                 <w:sz w:val="24"/>
                 <w:lang w:val="uk-UA"/>
               </w:rPr>
+              <w:t>доопрацювання існуючих блоків, секцій, компонентів та сторінок веб сайтів</w:t>
+            </w:r>
+            <w:r>
+              <w:rPr>
+                <w:sz w:val="24"/>
+                <w:lang w:val="uk-UA"/>
+              </w:rPr>
+              <w:t>;</w:t>
+            </w:r>
+          </w:p>
+          <w:p>
+            <w:pPr>
+              <w:pStyle w:val="a5"/>
+              <w:numPr>
+                <w:ilvl w:val="0"/>
+                <w:numId w:val="26"/>
+              </w:numPr>
+              <w:tabs>
+                <w:tab w:val="left" w:pos="743"/>
+              </w:tabs>
+              <w:ind w:left="34" w:firstLine="0"/>
+              <w:rPr>
+                <w:sz w:val="24"/>
+                <w:lang w:val="uk-UA"/>
+              </w:rPr>
+            </w:pPr>
+            <w:r>
+              <w:rPr>
+                <w:sz w:val="24"/>
+                <w:lang w:val="uk-UA"/>
+              </w:rPr>
               <w:t xml:space="preserve">стилізація стандартних компонентів </w:t>
             </w:r>
             <w:proofErr w:type="spellStart"/>
@@ -2556,6 +2529,7 @@
                 <w:sz w:val="24"/>
                 <w:lang w:val="uk-UA"/>
               </w:rPr>
+              <w:lastRenderedPageBreak/>
               <w:t xml:space="preserve">додавання нових сторінок на існуючі веб-сайти на CMS Word </w:t>
             </w:r>
             <w:proofErr w:type="spellStart"/>
@@ -2607,7 +2581,6 @@
                 <w:sz w:val="24"/>
                 <w:lang w:val="uk-UA"/>
               </w:rPr>
-              <w:lastRenderedPageBreak/>
               <w:t>Результати діяльності</w:t>
             </w:r>
             <w:r>
@@ -3838,6 +3811,7 @@
           <w:sz w:val="24"/>
           <w:lang w:val="uk-UA"/>
         </w:rPr>
+        <w:lastRenderedPageBreak/>
         <w:t>ДАДАТКОВІ ВІДОМОСТІ</w:t>
       </w:r>
       <w:r>
@@ -3867,7 +3841,6 @@
           <w:szCs w:val="24"/>
           <w:lang w:val="uk-UA"/>
         </w:rPr>
-        <w:lastRenderedPageBreak/>
         <w:t>практичні навички роботи з мовою розмітки HTML5 та таблицями CSS3;</w:t>
       </w:r>
     </w:p>
@@ -7553,7 +7526,7 @@
 </file>
 
 <file path=customXml/itemProps1.xml><?xml version="1.0" encoding="utf-8"?>
-<ds:datastoreItem xmlns:ds="http://schemas.openxmlformats.org/officeDocument/2006/customXml" ds:itemID="{9444EADA-F4D4-45BC-BF1E-795977196A2D}">
+<ds:datastoreItem xmlns:ds="http://schemas.openxmlformats.org/officeDocument/2006/customXml" ds:itemID="{ECDF45E8-7258-41F5-9AE1-CF339762C86E}">
   <ds:schemaRefs>
     <ds:schemaRef ds:uri="http://schemas.openxmlformats.org/officeDocument/2006/bibliography"/>
   </ds:schemaRefs>

--- a/Kolotko_V_V-CV-ua.docx
+++ b/Kolotko_V_V-CV-ua.docx
@@ -544,21 +544,144 @@
                 <w:sz w:val="24"/>
                 <w:lang w:val="uk-UA"/>
               </w:rPr>
-              <w:t>В 2013 році закінчив ХНЕУ (колишній ІНЖЕК) за спеціальністю "Адміністративний менеджмент" (</w:t>
-            </w:r>
-            <w:r>
-              <w:rPr>
-                <w:sz w:val="24"/>
-                <w:lang w:val="uk-UA"/>
-              </w:rPr>
-              <w:t>ступінь</w:t>
-            </w:r>
-            <w:r>
-              <w:rPr>
-                <w:sz w:val="24"/>
-                <w:lang w:val="uk-UA"/>
-              </w:rPr>
-              <w:t xml:space="preserve"> "Магістр").</w:t>
+              <w:t xml:space="preserve">З березня 2021 року я працюю розробником </w:t>
+            </w:r>
+            <w:proofErr w:type="spellStart"/>
+            <w:r>
+              <w:rPr>
+                <w:sz w:val="24"/>
+                <w:lang w:val="uk-UA"/>
+              </w:rPr>
+              <w:t>Front</w:t>
+            </w:r>
+            <w:proofErr w:type="spellEnd"/>
+            <w:r>
+              <w:rPr>
+                <w:sz w:val="24"/>
+                <w:lang w:val="uk-UA"/>
+              </w:rPr>
+              <w:t xml:space="preserve"> </w:t>
+            </w:r>
+            <w:proofErr w:type="spellStart"/>
+            <w:r>
+              <w:rPr>
+                <w:sz w:val="24"/>
+                <w:lang w:val="uk-UA"/>
+              </w:rPr>
+              <w:t>End</w:t>
+            </w:r>
+            <w:proofErr w:type="spellEnd"/>
+            <w:r>
+              <w:rPr>
+                <w:sz w:val="24"/>
+                <w:lang w:val="uk-UA"/>
+              </w:rPr>
+              <w:t>/</w:t>
+            </w:r>
+            <w:proofErr w:type="spellStart"/>
+            <w:r>
+              <w:rPr>
+                <w:sz w:val="24"/>
+                <w:lang w:val="uk-UA"/>
+              </w:rPr>
+              <w:t>Markup</w:t>
+            </w:r>
+            <w:proofErr w:type="spellEnd"/>
+            <w:r>
+              <w:rPr>
+                <w:sz w:val="24"/>
+                <w:lang w:val="uk-UA"/>
+              </w:rPr>
+              <w:t xml:space="preserve"> (HTML, CSS) над проектами для європейського та американського ринків, зосереджуючись на створенні адаптивних та візуально привабливих веб-інтерфейсів. Моя робота включає розробку розділів і сторінок веб-сайтів на основі макетів </w:t>
+            </w:r>
+            <w:proofErr w:type="spellStart"/>
+            <w:r>
+              <w:rPr>
+                <w:sz w:val="24"/>
+                <w:lang w:val="uk-UA"/>
+              </w:rPr>
+              <w:t>Figma</w:t>
+            </w:r>
+            <w:proofErr w:type="spellEnd"/>
+            <w:r>
+              <w:rPr>
+                <w:sz w:val="24"/>
+                <w:lang w:val="uk-UA"/>
+              </w:rPr>
+              <w:t xml:space="preserve"> з використанням таких технологій, як HTML, SCSS, </w:t>
+            </w:r>
+            <w:proofErr w:type="spellStart"/>
+            <w:r>
+              <w:rPr>
+                <w:sz w:val="24"/>
+                <w:lang w:val="uk-UA"/>
+              </w:rPr>
+              <w:t>Tailwind</w:t>
+            </w:r>
+            <w:proofErr w:type="spellEnd"/>
+            <w:r>
+              <w:rPr>
+                <w:sz w:val="24"/>
+                <w:lang w:val="uk-UA"/>
+              </w:rPr>
+              <w:t xml:space="preserve">, </w:t>
+            </w:r>
+            <w:proofErr w:type="spellStart"/>
+            <w:r>
+              <w:rPr>
+                <w:sz w:val="24"/>
+                <w:lang w:val="uk-UA"/>
+              </w:rPr>
+              <w:t>jQuery</w:t>
+            </w:r>
+            <w:proofErr w:type="spellEnd"/>
+            <w:r>
+              <w:rPr>
+                <w:sz w:val="24"/>
+                <w:lang w:val="uk-UA"/>
+              </w:rPr>
+              <w:t xml:space="preserve"> та </w:t>
+            </w:r>
+            <w:proofErr w:type="spellStart"/>
+            <w:r>
+              <w:rPr>
+                <w:sz w:val="24"/>
+                <w:lang w:val="uk-UA"/>
+              </w:rPr>
+              <w:t>JavaScript</w:t>
+            </w:r>
+            <w:proofErr w:type="spellEnd"/>
+            <w:r>
+              <w:rPr>
+                <w:sz w:val="24"/>
+                <w:lang w:val="uk-UA"/>
+              </w:rPr>
+              <w:t xml:space="preserve">. Я займаюся веб-проектами, розробляючи та вдосконалюючи існуючі блоки, розділи, компоненти та сторінки. Крім того, я беру участь у стилізації стандартних компонентів </w:t>
+            </w:r>
+            <w:proofErr w:type="spellStart"/>
+            <w:r>
+              <w:rPr>
+                <w:sz w:val="24"/>
+                <w:lang w:val="uk-UA"/>
+              </w:rPr>
+              <w:t>WordPress</w:t>
+            </w:r>
+            <w:proofErr w:type="spellEnd"/>
+            <w:r>
+              <w:rPr>
+                <w:sz w:val="24"/>
+                <w:lang w:val="uk-UA"/>
+              </w:rPr>
+              <w:t xml:space="preserve"> відповідно до специфікацій дизайну</w:t>
+            </w:r>
+            <w:bookmarkStart w:id="0" w:name="_GoBack"/>
+            <w:bookmarkEnd w:id="0"/>
+            <w:r>
+              <w:rPr>
+                <w:sz w:val="24"/>
+                <w:lang w:val="uk-UA"/>
+              </w:rPr>
+              <w:t>.</w:t>
             </w:r>
           </w:p>
           <w:p>
@@ -575,7 +698,7 @@
                 <w:sz w:val="24"/>
                 <w:lang w:val="uk-UA"/>
               </w:rPr>
-              <w:t xml:space="preserve">У 2020 році пройшов два курси в компанії </w:t>
+              <w:t xml:space="preserve">У 2020 році пройшов два курси в </w:t>
             </w:r>
             <w:proofErr w:type="spellStart"/>
             <w:r>
@@ -623,7 +746,7 @@
                 <w:sz w:val="24"/>
                 <w:lang w:val="uk-UA"/>
               </w:rPr>
-              <w:t xml:space="preserve"> (HTML+CSS) та </w:t>
+              <w:t xml:space="preserve"> (HTML + CSS) і </w:t>
             </w:r>
             <w:proofErr w:type="spellStart"/>
             <w:r>
@@ -688,95 +811,7 @@
                 <w:sz w:val="24"/>
                 <w:lang w:val="uk-UA"/>
               </w:rPr>
-              <w:t>З 2018</w:t>
-            </w:r>
-            <w:r>
-              <w:rPr>
-                <w:sz w:val="24"/>
-                <w:lang w:val="uk-UA"/>
-              </w:rPr>
-              <w:t xml:space="preserve"> по 2021</w:t>
-            </w:r>
-            <w:r>
-              <w:rPr>
-                <w:sz w:val="24"/>
-                <w:lang w:val="uk-UA"/>
-              </w:rPr>
-              <w:t xml:space="preserve"> рок</w:t>
-            </w:r>
-            <w:r>
-              <w:rPr>
-                <w:sz w:val="24"/>
-                <w:lang w:val="uk-UA"/>
-              </w:rPr>
-              <w:t>и</w:t>
-            </w:r>
-            <w:r>
-              <w:rPr>
-                <w:sz w:val="24"/>
-                <w:lang w:val="uk-UA"/>
-              </w:rPr>
-              <w:t xml:space="preserve"> працював SEO спеціалістом в агентстві інтернет-маркетингу. Починав з посади помічника SEO </w:t>
-            </w:r>
-            <w:r>
-              <w:rPr>
-                <w:sz w:val="24"/>
-                <w:lang w:val="uk-UA"/>
-              </w:rPr>
-              <w:t>спеціаліста</w:t>
-            </w:r>
-            <w:r>
-              <w:rPr>
-                <w:sz w:val="24"/>
-                <w:lang w:val="uk-UA"/>
-              </w:rPr>
-              <w:t xml:space="preserve">, маючи мінімальні знання та не маючи досвіду у цій сфері. Постійне навчання та робота над собою вже увійшли до звички і дозволили мені вирости до повноцінного фахівця. Крім цього, з 2020 року вивчаю англійську з репетитором та підвищив свій рівень з </w:t>
-            </w:r>
-            <w:proofErr w:type="spellStart"/>
-            <w:r>
-              <w:rPr>
-                <w:sz w:val="24"/>
-                <w:lang w:val="uk-UA"/>
-              </w:rPr>
-              <w:t>Elementary</w:t>
-            </w:r>
-            <w:proofErr w:type="spellEnd"/>
-            <w:r>
-              <w:rPr>
-                <w:sz w:val="24"/>
-                <w:lang w:val="uk-UA"/>
-              </w:rPr>
-              <w:t xml:space="preserve"> до </w:t>
-            </w:r>
-            <w:proofErr w:type="spellStart"/>
-            <w:r>
-              <w:rPr>
-                <w:sz w:val="24"/>
-                <w:lang w:val="uk-UA"/>
-              </w:rPr>
-              <w:t>Intermediate</w:t>
-            </w:r>
-            <w:proofErr w:type="spellEnd"/>
-            <w:r>
-              <w:rPr>
-                <w:sz w:val="24"/>
-                <w:lang w:val="uk-UA"/>
-              </w:rPr>
-              <w:t xml:space="preserve"> (</w:t>
-            </w:r>
-            <w:r>
-              <w:rPr>
-                <w:sz w:val="24"/>
-                <w:lang w:val="en-US"/>
-              </w:rPr>
-              <w:t>B</w:t>
-            </w:r>
-            <w:r>
-              <w:rPr>
-                <w:sz w:val="24"/>
-                <w:lang w:val="uk-UA"/>
-              </w:rPr>
-              <w:t>1).</w:t>
+              <w:t>З 2018 року працював SEO спеціалістом в агентстві інтернет-маркетингу. Я починав як SEO-помічник з мінімальними знаннями та без досвіду в цій сфері.</w:t>
             </w:r>
           </w:p>
           <w:p>
@@ -792,79 +827,7 @@
                 <w:sz w:val="24"/>
                 <w:lang w:val="uk-UA"/>
               </w:rPr>
-              <w:t xml:space="preserve">З березня 2021 року працюю </w:t>
-            </w:r>
-            <w:r>
-              <w:rPr>
-                <w:sz w:val="24"/>
-                <w:lang w:val="en-US"/>
-              </w:rPr>
-              <w:t>Front</w:t>
-            </w:r>
-            <w:r>
-              <w:rPr>
-                <w:sz w:val="24"/>
-              </w:rPr>
-              <w:t xml:space="preserve"> </w:t>
-            </w:r>
-            <w:r>
-              <w:rPr>
-                <w:sz w:val="24"/>
-                <w:lang w:val="en-US"/>
-              </w:rPr>
-              <w:t>End</w:t>
-            </w:r>
-            <w:r>
-              <w:rPr>
-                <w:sz w:val="24"/>
-              </w:rPr>
-              <w:t>/</w:t>
-            </w:r>
-            <w:r>
-              <w:rPr>
-                <w:sz w:val="24"/>
-                <w:lang w:val="en-US"/>
-              </w:rPr>
-              <w:t>Markup</w:t>
-            </w:r>
-            <w:r>
-              <w:rPr>
-                <w:sz w:val="24"/>
-              </w:rPr>
-              <w:t xml:space="preserve"> (</w:t>
-            </w:r>
-            <w:r>
-              <w:rPr>
-                <w:sz w:val="24"/>
-                <w:lang w:val="en-US"/>
-              </w:rPr>
-              <w:t>HTML</w:t>
-            </w:r>
-            <w:r>
-              <w:rPr>
-                <w:sz w:val="24"/>
-              </w:rPr>
-              <w:t xml:space="preserve">, </w:t>
-            </w:r>
-            <w:r>
-              <w:rPr>
-                <w:sz w:val="24"/>
-                <w:lang w:val="en-US"/>
-              </w:rPr>
-              <w:t>CSS</w:t>
-            </w:r>
-            <w:r>
-              <w:rPr>
-                <w:sz w:val="24"/>
-              </w:rPr>
-              <w:t>)</w:t>
-            </w:r>
-            <w:r>
-              <w:rPr>
-                <w:sz w:val="24"/>
-                <w:lang w:val="uk-UA"/>
-              </w:rPr>
-              <w:t xml:space="preserve"> розробником на проектах для європейського та американського ринку.</w:t>
+              <w:t>У 2013 році закінчив ХНЕУ за спеціальністю «Адміністративний менеджмент» (рівень «магістр»).</w:t>
             </w:r>
           </w:p>
         </w:tc>
@@ -1999,7 +1962,6 @@
                 <w:lang w:val="uk-UA"/>
               </w:rPr>
             </w:pPr>
-            <w:bookmarkStart w:id="0" w:name="_GoBack"/>
             <w:r>
               <w:rPr>
                 <w:sz w:val="24"/>
@@ -2070,7 +2032,6 @@
               <w:t>;</w:t>
             </w:r>
           </w:p>
-          <w:bookmarkEnd w:id="0"/>
           <w:p>
             <w:pPr>
               <w:pStyle w:val="a5"/>
@@ -2458,7 +2419,15 @@
                 <w:sz w:val="24"/>
                 <w:lang w:val="uk-UA"/>
               </w:rPr>
-              <w:t xml:space="preserve">створення сіток інформаційних веб-сайтів на CMS Word </w:t>
+              <w:t xml:space="preserve">створення сіток інформаційних веб-сайтів на CMS </w:t>
+            </w:r>
+            <w:r>
+              <w:rPr>
+                <w:sz w:val="24"/>
+                <w:lang w:val="uk-UA"/>
+              </w:rPr>
+              <w:lastRenderedPageBreak/>
+              <w:t xml:space="preserve">Word </w:t>
             </w:r>
             <w:proofErr w:type="spellStart"/>
             <w:r>
@@ -2529,7 +2498,6 @@
                 <w:sz w:val="24"/>
                 <w:lang w:val="uk-UA"/>
               </w:rPr>
-              <w:lastRenderedPageBreak/>
               <w:t xml:space="preserve">додавання нових сторінок на існуючі веб-сайти на CMS Word </w:t>
             </w:r>
             <w:proofErr w:type="spellStart"/>
@@ -3736,6 +3704,7 @@
           <w:color w:val="0F0F0F"/>
           <w:lang w:val="uk-UA"/>
         </w:rPr>
+        <w:lastRenderedPageBreak/>
         <w:t>КУРС</w:t>
       </w:r>
       <w:r>
@@ -3811,7 +3780,6 @@
           <w:sz w:val="24"/>
           <w:lang w:val="uk-UA"/>
         </w:rPr>
-        <w:lastRenderedPageBreak/>
         <w:t>ДАДАТКОВІ ВІДОМОСТІ</w:t>
       </w:r>
       <w:r>
@@ -7526,7 +7494,7 @@
 </file>
 
 <file path=customXml/itemProps1.xml><?xml version="1.0" encoding="utf-8"?>
-<ds:datastoreItem xmlns:ds="http://schemas.openxmlformats.org/officeDocument/2006/customXml" ds:itemID="{ECDF45E8-7258-41F5-9AE1-CF339762C86E}">
+<ds:datastoreItem xmlns:ds="http://schemas.openxmlformats.org/officeDocument/2006/customXml" ds:itemID="{7B6FA874-109F-4B3A-8DBB-EFDC128D9B8B}">
   <ds:schemaRefs>
     <ds:schemaRef ds:uri="http://schemas.openxmlformats.org/officeDocument/2006/bibliography"/>
   </ds:schemaRefs>

--- a/Kolotko_V_V-CV-ua.docx
+++ b/Kolotko_V_V-CV-ua.docx
@@ -81,7 +81,23 @@
           <w:sz w:val="28"/>
           <w:szCs w:val="28"/>
         </w:rPr>
-        <w:t>098-856-25-45</w:t>
+        <w:t>0</w:t>
+      </w:r>
+      <w:r>
+        <w:rPr>
+          <w:b/>
+          <w:sz w:val="28"/>
+          <w:szCs w:val="28"/>
+        </w:rPr>
+        <w:t>6</w:t>
+      </w:r>
+      <w:r>
+        <w:rPr>
+          <w:b/>
+          <w:sz w:val="28"/>
+          <w:szCs w:val="28"/>
+        </w:rPr>
+        <w:t>6-881-58-58</w:t>
       </w:r>
     </w:p>
     <w:p>
@@ -544,7 +560,7 @@
                 <w:sz w:val="24"/>
                 <w:lang w:val="uk-UA"/>
               </w:rPr>
-              <w:t xml:space="preserve">З березня 2021 року я працюю розробником </w:t>
+              <w:t xml:space="preserve">З березня 2021 року я працюю </w:t>
             </w:r>
             <w:proofErr w:type="spellStart"/>
             <w:r>
@@ -552,7 +568,7 @@
                 <w:sz w:val="24"/>
                 <w:lang w:val="uk-UA"/>
               </w:rPr>
-              <w:t>Front</w:t>
+              <w:t>фронтенд</w:t>
             </w:r>
             <w:proofErr w:type="spellEnd"/>
             <w:r>
@@ -560,7 +576,14 @@
                 <w:sz w:val="24"/>
                 <w:lang w:val="uk-UA"/>
               </w:rPr>
-              <w:t xml:space="preserve"> </w:t>
+              <w:t xml:space="preserve"> розробником</w:t>
+            </w:r>
+            <w:r>
+              <w:rPr>
+                <w:sz w:val="24"/>
+                <w:lang w:val="uk-UA"/>
+              </w:rPr>
+              <w:t xml:space="preserve">/верстальником (HTML, CSS) над </w:t>
             </w:r>
             <w:proofErr w:type="spellStart"/>
             <w:r>
@@ -568,7 +591,7 @@
                 <w:sz w:val="24"/>
                 <w:lang w:val="uk-UA"/>
               </w:rPr>
-              <w:t>End</w:t>
+              <w:t>проєктами</w:t>
             </w:r>
             <w:proofErr w:type="spellEnd"/>
             <w:r>
@@ -576,7 +599,7 @@
                 <w:sz w:val="24"/>
                 <w:lang w:val="uk-UA"/>
               </w:rPr>
-              <w:t>/</w:t>
+              <w:t xml:space="preserve"> для європейського та американського ринків, зосереджуючись на створенні адаптивних і візуально привабливих </w:t>
             </w:r>
             <w:proofErr w:type="spellStart"/>
             <w:r>
@@ -584,7 +607,7 @@
                 <w:sz w:val="24"/>
                 <w:lang w:val="uk-UA"/>
               </w:rPr>
-              <w:t>Markup</w:t>
+              <w:t>вебінтерфейсів</w:t>
             </w:r>
             <w:proofErr w:type="spellEnd"/>
             <w:r>
@@ -592,7 +615,7 @@
                 <w:sz w:val="24"/>
                 <w:lang w:val="uk-UA"/>
               </w:rPr>
-              <w:t xml:space="preserve"> (HTML, CSS) над проектами для європейського та американського ринків, зосереджуючись на створенні адаптивних та візуально привабливих веб-інтерфейсів. Моя робота включає розробку розділів і сторінок веб-сайтів на основі макетів </w:t>
+              <w:t xml:space="preserve">. Моя робота включає розробку секцій і сторінок сайтів на основі макетів із </w:t>
             </w:r>
             <w:proofErr w:type="spellStart"/>
             <w:r>
@@ -608,7 +631,7 @@
                 <w:sz w:val="24"/>
                 <w:lang w:val="uk-UA"/>
               </w:rPr>
-              <w:t xml:space="preserve"> з використанням таких технологій, як HTML, SCSS, </w:t>
+              <w:t xml:space="preserve"> з використанням технологій HTML, SCSS, </w:t>
             </w:r>
             <w:proofErr w:type="spellStart"/>
             <w:r>
@@ -656,7 +679,7 @@
                 <w:sz w:val="24"/>
                 <w:lang w:val="uk-UA"/>
               </w:rPr>
-              <w:t xml:space="preserve">. Я займаюся веб-проектами, розробляючи та вдосконалюючи існуючі блоки, розділи, компоненти та сторінки. Крім того, я беру участь у стилізації стандартних компонентів </w:t>
+              <w:t xml:space="preserve">, щоб забезпечити точність і бездоганну функціональність. Я беру участь у </w:t>
             </w:r>
             <w:proofErr w:type="spellStart"/>
             <w:r>
@@ -664,6 +687,22 @@
                 <w:sz w:val="24"/>
                 <w:lang w:val="uk-UA"/>
               </w:rPr>
+              <w:t>вебпроектax</w:t>
+            </w:r>
+            <w:proofErr w:type="spellEnd"/>
+            <w:r>
+              <w:rPr>
+                <w:sz w:val="24"/>
+                <w:lang w:val="uk-UA"/>
+              </w:rPr>
+              <w:t xml:space="preserve">, розробляючи та вдосконалюючи існуючі блоки, секції, компоненти й сторінки. Також займаюся стилізацією стандартних компонентів </w:t>
+            </w:r>
+            <w:proofErr w:type="spellStart"/>
+            <w:r>
+              <w:rPr>
+                <w:sz w:val="24"/>
+                <w:lang w:val="uk-UA"/>
+              </w:rPr>
               <w:t>WordPress</w:t>
             </w:r>
             <w:proofErr w:type="spellEnd"/>
@@ -672,7 +711,7 @@
                 <w:sz w:val="24"/>
                 <w:lang w:val="uk-UA"/>
               </w:rPr>
-              <w:t xml:space="preserve"> відповідно до специфікацій дизайну</w:t>
+              <w:t xml:space="preserve"> відповідно до дизайну, підтримуючи єдину стилістику сайт</w:t>
             </w:r>
             <w:bookmarkStart w:id="0" w:name="_GoBack"/>
             <w:bookmarkEnd w:id="0"/>
@@ -681,7 +720,7 @@
                 <w:sz w:val="24"/>
                 <w:lang w:val="uk-UA"/>
               </w:rPr>
-              <w:t>.</w:t>
+              <w:t>ів.</w:t>
             </w:r>
           </w:p>
           <w:p>
@@ -698,7 +737,7 @@
                 <w:sz w:val="24"/>
                 <w:lang w:val="uk-UA"/>
               </w:rPr>
-              <w:t xml:space="preserve">У 2020 році пройшов два курси в </w:t>
+              <w:t xml:space="preserve">У 2020 році закінчив два курси в </w:t>
             </w:r>
             <w:proofErr w:type="spellStart"/>
             <w:r>
@@ -714,7 +753,7 @@
                 <w:sz w:val="24"/>
                 <w:lang w:val="uk-UA"/>
               </w:rPr>
-              <w:t xml:space="preserve"> IT: </w:t>
+              <w:t xml:space="preserve"> IT: “</w:t>
             </w:r>
             <w:proofErr w:type="spellStart"/>
             <w:r>
@@ -746,7 +785,7 @@
                 <w:sz w:val="24"/>
                 <w:lang w:val="uk-UA"/>
               </w:rPr>
-              <w:t xml:space="preserve"> (HTML + CSS) і </w:t>
+              <w:t xml:space="preserve"> (HTML + CSS)” та “</w:t>
             </w:r>
             <w:proofErr w:type="spellStart"/>
             <w:r>
@@ -794,7 +833,7 @@
                 <w:sz w:val="24"/>
                 <w:lang w:val="uk-UA"/>
               </w:rPr>
-              <w:t>.</w:t>
+              <w:t>”.</w:t>
             </w:r>
           </w:p>
           <w:p>
@@ -811,7 +850,7 @@
                 <w:sz w:val="24"/>
                 <w:lang w:val="uk-UA"/>
               </w:rPr>
-              <w:t>З 2018 року працював SEO спеціалістом в агентстві інтернет-маркетингу. Я починав як SEO-помічник з мінімальними знаннями та без досвіду в цій сфері.</w:t>
+              <w:t>З 2018 року працював SEO-спеціалістом у агентстві інтернет-маркетингу. Починав як SEO-асистент із мінімальними знаннями та без досвіду в цій галузі.</w:t>
             </w:r>
           </w:p>
           <w:p>
@@ -1052,6 +1091,33 @@
                 <w:b/>
                 <w:sz w:val="24"/>
                 <w:lang w:val="uk-UA"/>
+              </w:rPr>
+            </w:pPr>
+          </w:p>
+          <w:p>
+            <w:pPr>
+              <w:jc w:val="both"/>
+              <w:rPr>
+                <w:b/>
+                <w:sz w:val="24"/>
+              </w:rPr>
+            </w:pPr>
+          </w:p>
+          <w:p>
+            <w:pPr>
+              <w:jc w:val="both"/>
+              <w:rPr>
+                <w:b/>
+                <w:sz w:val="24"/>
+              </w:rPr>
+            </w:pPr>
+          </w:p>
+          <w:p>
+            <w:pPr>
+              <w:jc w:val="both"/>
+              <w:rPr>
+                <w:b/>
+                <w:sz w:val="24"/>
               </w:rPr>
             </w:pPr>
           </w:p>
@@ -7494,7 +7560,7 @@
 </file>
 
 <file path=customXml/itemProps1.xml><?xml version="1.0" encoding="utf-8"?>
-<ds:datastoreItem xmlns:ds="http://schemas.openxmlformats.org/officeDocument/2006/customXml" ds:itemID="{7B6FA874-109F-4B3A-8DBB-EFDC128D9B8B}">
+<ds:datastoreItem xmlns:ds="http://schemas.openxmlformats.org/officeDocument/2006/customXml" ds:itemID="{E80AFFE3-F746-4DE1-B584-DE0409504191}">
   <ds:schemaRefs>
     <ds:schemaRef ds:uri="http://schemas.openxmlformats.org/officeDocument/2006/bibliography"/>
   </ds:schemaRefs>

--- a/Kolotko_V_V-CV-ua.docx
+++ b/Kolotko_V_V-CV-ua.docx
@@ -80,8 +80,9 @@
           <w:b/>
           <w:sz w:val="28"/>
           <w:szCs w:val="28"/>
-        </w:rPr>
-        <w:t>0</w:t>
+          <w:lang w:val="uk-UA"/>
+        </w:rPr>
+        <w:t>+48 453 333 446</w:t>
       </w:r>
       <w:r>
         <w:rPr>
@@ -89,16 +90,112 @@
           <w:sz w:val="28"/>
           <w:szCs w:val="28"/>
         </w:rPr>
-        <w:t>6</w:t>
+        <w:t>; +38</w:t>
       </w:r>
       <w:r>
         <w:rPr>
           <w:b/>
           <w:sz w:val="28"/>
           <w:szCs w:val="28"/>
-        </w:rPr>
-        <w:t>6-881-58-58</w:t>
-      </w:r>
+          <w:lang w:val="en-US"/>
+        </w:rPr>
+        <w:t> </w:t>
+      </w:r>
+      <w:r>
+        <w:rPr>
+          <w:b/>
+          <w:sz w:val="28"/>
+          <w:szCs w:val="28"/>
+        </w:rPr>
+        <w:t>098</w:t>
+      </w:r>
+      <w:r>
+        <w:rPr>
+          <w:b/>
+          <w:sz w:val="28"/>
+          <w:szCs w:val="28"/>
+          <w:lang w:val="en-US"/>
+        </w:rPr>
+        <w:t> </w:t>
+      </w:r>
+      <w:r>
+        <w:rPr>
+          <w:b/>
+          <w:sz w:val="28"/>
+          <w:szCs w:val="28"/>
+        </w:rPr>
+        <w:t>856 25 45; +38</w:t>
+      </w:r>
+      <w:r>
+        <w:rPr>
+          <w:b/>
+          <w:sz w:val="28"/>
+          <w:szCs w:val="28"/>
+          <w:lang w:val="en-US"/>
+        </w:rPr>
+        <w:t> </w:t>
+      </w:r>
+      <w:r>
+        <w:rPr>
+          <w:b/>
+          <w:sz w:val="28"/>
+          <w:szCs w:val="28"/>
+        </w:rPr>
+        <w:t>066</w:t>
+      </w:r>
+      <w:r>
+        <w:rPr>
+          <w:b/>
+          <w:sz w:val="28"/>
+          <w:szCs w:val="28"/>
+          <w:lang w:val="en-US"/>
+        </w:rPr>
+        <w:t> </w:t>
+      </w:r>
+      <w:r>
+        <w:rPr>
+          <w:b/>
+          <w:sz w:val="28"/>
+          <w:szCs w:val="28"/>
+        </w:rPr>
+        <w:t>881 95 58 (</w:t>
+      </w:r>
+      <w:r>
+        <w:rPr>
+          <w:b/>
+          <w:sz w:val="28"/>
+          <w:szCs w:val="28"/>
+          <w:lang w:val="en-US"/>
+        </w:rPr>
+        <w:t>Viber</w:t>
+      </w:r>
+      <w:r>
+        <w:rPr>
+          <w:b/>
+          <w:sz w:val="28"/>
+          <w:szCs w:val="28"/>
+        </w:rPr>
+        <w:t xml:space="preserve">, </w:t>
+      </w:r>
+      <w:r>
+        <w:rPr>
+          <w:b/>
+          <w:sz w:val="28"/>
+          <w:szCs w:val="28"/>
+          <w:lang w:val="en-US"/>
+        </w:rPr>
+        <w:t>Telegram</w:t>
+      </w:r>
+      <w:r>
+        <w:rPr>
+          <w:b/>
+          <w:sz w:val="28"/>
+          <w:szCs w:val="28"/>
+        </w:rPr>
+        <w:t>)</w:t>
+      </w:r>
+      <w:bookmarkStart w:id="0" w:name="_GoBack"/>
+      <w:bookmarkEnd w:id="0"/>
     </w:p>
     <w:p>
       <w:pPr>
@@ -250,17 +347,36 @@
         </w:rPr>
         <w:t xml:space="preserve">: </w:t>
       </w:r>
-      <w:hyperlink r:id="rId8" w:history="1">
-        <w:r>
-          <w:rPr>
-            <w:rStyle w:val="a9"/>
-            <w:sz w:val="24"/>
-            <w:szCs w:val="24"/>
-            <w:lang w:val="en-US"/>
-          </w:rPr>
-          <w:t>https://www.linkedin.com/in/vladyslav-k-071a491b5/</w:t>
-        </w:r>
-      </w:hyperlink>
+      <w:r>
+        <w:fldChar w:fldCharType="begin"/>
+      </w:r>
+      <w:r>
+        <w:rPr>
+          <w:lang w:val="en-US"/>
+        </w:rPr>
+        <w:instrText xml:space="preserve"> HYPERLINK "https://www.linkedin.com/in/vladyslav-k-071a491b5/" </w:instrText>
+      </w:r>
+      <w:r>
+        <w:fldChar w:fldCharType="separate"/>
+      </w:r>
+      <w:r>
+        <w:rPr>
+          <w:rStyle w:val="a9"/>
+          <w:sz w:val="24"/>
+          <w:szCs w:val="24"/>
+          <w:lang w:val="en-US"/>
+        </w:rPr>
+        <w:t>https://www.linkedin.com/in/vladyslav-k-071a491b5/</w:t>
+      </w:r>
+      <w:r>
+        <w:rPr>
+          <w:rStyle w:val="a9"/>
+          <w:sz w:val="24"/>
+          <w:szCs w:val="24"/>
+          <w:lang w:val="en-US"/>
+        </w:rPr>
+        <w:fldChar w:fldCharType="end"/>
+      </w:r>
     </w:p>
     <w:p>
       <w:pPr>
@@ -291,7 +407,7 @@
         </w:rPr>
         <w:t xml:space="preserve"> </w:t>
       </w:r>
-      <w:hyperlink r:id="rId9" w:history="1">
+      <w:hyperlink r:id="rId8" w:history="1">
         <w:r>
           <w:rPr>
             <w:rStyle w:val="a9"/>
@@ -711,16 +827,7 @@
                 <w:sz w:val="24"/>
                 <w:lang w:val="uk-UA"/>
               </w:rPr>
-              <w:t xml:space="preserve"> відповідно до дизайну, підтримуючи єдину стилістику сайт</w:t>
-            </w:r>
-            <w:bookmarkStart w:id="0" w:name="_GoBack"/>
-            <w:bookmarkEnd w:id="0"/>
-            <w:r>
-              <w:rPr>
-                <w:sz w:val="24"/>
-                <w:lang w:val="uk-UA"/>
-              </w:rPr>
-              <w:t>ів.</w:t>
+              <w:t xml:space="preserve"> відповідно до дизайну, підтримуючи єдину стилістику сайтів.</w:t>
             </w:r>
           </w:p>
           <w:p>
@@ -7560,7 +7667,7 @@
 </file>
 
 <file path=customXml/itemProps1.xml><?xml version="1.0" encoding="utf-8"?>
-<ds:datastoreItem xmlns:ds="http://schemas.openxmlformats.org/officeDocument/2006/customXml" ds:itemID="{E80AFFE3-F746-4DE1-B584-DE0409504191}">
+<ds:datastoreItem xmlns:ds="http://schemas.openxmlformats.org/officeDocument/2006/customXml" ds:itemID="{02BB6A25-18F8-4DD6-911A-5C656ACB112A}">
   <ds:schemaRefs>
     <ds:schemaRef ds:uri="http://schemas.openxmlformats.org/officeDocument/2006/bibliography"/>
   </ds:schemaRefs>
